--- a/ТСПП/labs/lab4/Титульный лист.docx
+++ b/ТСПП/labs/lab4/Титульный лист.docx
@@ -290,217 +290,206 @@
         </w:rPr>
         <w:t>»</w:t>
       </w:r>
+    </w:p>
+    <w:p>
+      <w:pPr>
+        <w:pStyle w:val="a3"/>
+        <w:spacing w:line="276" w:lineRule="auto"/>
+        <w:jc w:val="center"/>
+        <w:rPr>
+          <w:rFonts w:cs="Times New Roman"/>
+          <w:szCs w:val="28"/>
+        </w:rPr>
+      </w:pPr>
+    </w:p>
+    <w:p>
+      <w:pPr>
+        <w:pStyle w:val="a3"/>
+        <w:spacing w:line="276" w:lineRule="auto"/>
+        <w:jc w:val="center"/>
+        <w:rPr>
+          <w:rFonts w:cs="Times New Roman"/>
+          <w:szCs w:val="28"/>
+        </w:rPr>
+      </w:pPr>
+      <w:r>
+        <w:rPr>
+          <w:rFonts w:cs="Times New Roman"/>
+          <w:szCs w:val="28"/>
+        </w:rPr>
+        <w:t>Выполнил</w:t>
+      </w:r>
+    </w:p>
+    <w:p>
+      <w:pPr>
+        <w:jc w:val="center"/>
+        <w:rPr>
+          <w:rFonts w:ascii="Times New Roman" w:hAnsi="Times New Roman" w:cs="Times New Roman"/>
+          <w:sz w:val="28"/>
+          <w:szCs w:val="28"/>
+          <w:u w:val="single"/>
+        </w:rPr>
+      </w:pPr>
+      <w:r>
+        <w:rPr>
+          <w:rFonts w:ascii="Times New Roman" w:hAnsi="Times New Roman" w:cs="Times New Roman"/>
+          <w:sz w:val="28"/>
+          <w:szCs w:val="28"/>
+        </w:rPr>
+        <w:t xml:space="preserve">студент </w:t>
+      </w:r>
+      <w:r>
+        <w:rPr>
+          <w:rFonts w:ascii="Times New Roman" w:hAnsi="Times New Roman" w:cs="Times New Roman"/>
+          <w:sz w:val="28"/>
+          <w:szCs w:val="28"/>
+        </w:rPr>
+        <w:t>2 курса группы ИС/б-23-о</w:t>
+      </w:r>
+      <w:r>
+        <w:rPr>
+          <w:rFonts w:ascii="Times New Roman" w:hAnsi="Times New Roman" w:cs="Times New Roman"/>
+          <w:sz w:val="28"/>
+          <w:szCs w:val="28"/>
+          <w:u w:val="single"/>
+        </w:rPr>
+        <w:t xml:space="preserve"> </w:t>
+      </w:r>
+    </w:p>
+    <w:p>
+      <w:pPr>
+        <w:jc w:val="center"/>
+        <w:rPr>
+          <w:rFonts w:ascii="Times New Roman" w:hAnsi="Times New Roman" w:cs="Times New Roman"/>
+          <w:sz w:val="28"/>
+          <w:szCs w:val="28"/>
+        </w:rPr>
+      </w:pPr>
+      <w:r>
+        <w:rPr>
+          <w:rFonts w:ascii="Times New Roman" w:hAnsi="Times New Roman" w:cs="Times New Roman"/>
+          <w:sz w:val="28"/>
+          <w:szCs w:val="28"/>
+        </w:rPr>
+        <w:t>Генералов Николай Николаевич</w:t>
+      </w:r>
+    </w:p>
+    <w:p>
+      <w:pPr>
+        <w:jc w:val="center"/>
+        <w:rPr>
+          <w:rFonts w:ascii="Times New Roman" w:hAnsi="Times New Roman" w:cs="Times New Roman"/>
+          <w:b/>
+          <w:bCs/>
+          <w:sz w:val="28"/>
+          <w:szCs w:val="28"/>
+        </w:rPr>
+      </w:pPr>
+    </w:p>
+    <w:p>
+      <w:pPr>
+        <w:pStyle w:val="Default"/>
+        <w:jc w:val="center"/>
+        <w:rPr>
+          <w:sz w:val="28"/>
+          <w:szCs w:val="28"/>
+        </w:rPr>
+      </w:pPr>
+    </w:p>
+    <w:p>
+      <w:pPr>
+        <w:spacing w:after="0"/>
+        <w:jc w:val="center"/>
+        <w:rPr>
+          <w:rFonts w:ascii="Times New Roman" w:hAnsi="Times New Roman" w:cs="Times New Roman"/>
+          <w:sz w:val="28"/>
+          <w:szCs w:val="28"/>
+        </w:rPr>
+      </w:pPr>
+      <w:r>
+        <w:rPr>
+          <w:rFonts w:ascii="Times New Roman" w:hAnsi="Times New Roman" w:cs="Times New Roman"/>
+          <w:sz w:val="28"/>
+          <w:szCs w:val="28"/>
+        </w:rPr>
+        <w:t>Отметка о зачете________________________ __________</w:t>
+      </w:r>
+    </w:p>
+    <w:p>
+      <w:pPr>
+        <w:spacing w:after="0"/>
+        <w:jc w:val="right"/>
+        <w:rPr>
+          <w:rFonts w:ascii="Times New Roman" w:hAnsi="Times New Roman" w:cs="Times New Roman"/>
+          <w:sz w:val="28"/>
+          <w:szCs w:val="28"/>
+        </w:rPr>
+      </w:pPr>
+      <w:r>
+        <w:rPr>
+          <w:rFonts w:ascii="Times New Roman" w:hAnsi="Times New Roman" w:cs="Times New Roman"/>
+          <w:sz w:val="28"/>
+          <w:szCs w:val="28"/>
+        </w:rPr>
+        <w:t>(дата)</w:t>
+      </w:r>
+      <w:r>
+        <w:rPr>
+          <w:rFonts w:ascii="Times New Roman" w:hAnsi="Times New Roman" w:cs="Times New Roman"/>
+          <w:sz w:val="28"/>
+          <w:szCs w:val="28"/>
+        </w:rPr>
+        <w:tab/>
+      </w:r>
+      <w:r>
+        <w:rPr>
+          <w:rFonts w:ascii="Times New Roman" w:hAnsi="Times New Roman" w:cs="Times New Roman"/>
+          <w:sz w:val="28"/>
+          <w:szCs w:val="28"/>
+        </w:rPr>
+        <w:tab/>
+      </w:r>
+      <w:r>
+        <w:rPr>
+          <w:rFonts w:ascii="Times New Roman" w:hAnsi="Times New Roman" w:cs="Times New Roman"/>
+          <w:sz w:val="28"/>
+          <w:szCs w:val="28"/>
+        </w:rPr>
+        <w:tab/>
+      </w:r>
+    </w:p>
+    <w:p>
+      <w:pPr>
+        <w:jc w:val="center"/>
+        <w:rPr>
+          <w:rFonts w:ascii="Times New Roman" w:hAnsi="Times New Roman" w:cs="Times New Roman"/>
+          <w:sz w:val="28"/>
+          <w:szCs w:val="28"/>
+        </w:rPr>
+      </w:pPr>
+    </w:p>
+    <w:p>
+      <w:pPr>
+        <w:jc w:val="center"/>
+        <w:rPr>
+          <w:rFonts w:ascii="Times New Roman" w:hAnsi="Times New Roman" w:cs="Times New Roman"/>
+          <w:sz w:val="28"/>
+          <w:szCs w:val="28"/>
+        </w:rPr>
+      </w:pPr>
+      <w:r>
+        <w:rPr>
+          <w:rFonts w:ascii="Times New Roman" w:hAnsi="Times New Roman" w:cs="Times New Roman"/>
+          <w:sz w:val="28"/>
+          <w:szCs w:val="28"/>
+        </w:rPr>
+        <w:t>Проверил</w:t>
+      </w:r>
       <w:bookmarkStart w:id="0" w:name="_GoBack"/>
       <w:bookmarkEnd w:id="0"/>
     </w:p>
     <w:p>
       <w:pPr>
-        <w:pStyle w:val="a3"/>
-        <w:spacing w:line="276" w:lineRule="auto"/>
-        <w:jc w:val="center"/>
-        <w:rPr>
-          <w:rFonts w:cs="Times New Roman"/>
-          <w:szCs w:val="28"/>
-        </w:rPr>
-      </w:pPr>
-    </w:p>
-    <w:p>
-      <w:pPr>
-        <w:pStyle w:val="a3"/>
-        <w:spacing w:line="276" w:lineRule="auto"/>
-        <w:jc w:val="center"/>
-        <w:rPr>
-          <w:rFonts w:cs="Times New Roman"/>
-          <w:szCs w:val="28"/>
-        </w:rPr>
-      </w:pPr>
-      <w:r>
-        <w:rPr>
-          <w:rFonts w:cs="Times New Roman"/>
-          <w:szCs w:val="28"/>
-        </w:rPr>
-        <w:t>Выполнил</w:t>
-      </w:r>
-    </w:p>
-    <w:p>
-      <w:pPr>
-        <w:jc w:val="center"/>
-        <w:rPr>
-          <w:rFonts w:ascii="Times New Roman" w:hAnsi="Times New Roman" w:cs="Times New Roman"/>
-          <w:sz w:val="28"/>
-          <w:szCs w:val="28"/>
-          <w:u w:val="single"/>
-        </w:rPr>
-      </w:pPr>
-      <w:r>
-        <w:rPr>
-          <w:rFonts w:ascii="Times New Roman" w:hAnsi="Times New Roman" w:cs="Times New Roman"/>
-          <w:sz w:val="28"/>
-          <w:szCs w:val="28"/>
-        </w:rPr>
-        <w:t xml:space="preserve">студент </w:t>
-      </w:r>
-      <w:r>
-        <w:rPr>
-          <w:rFonts w:ascii="Times New Roman" w:hAnsi="Times New Roman" w:cs="Times New Roman"/>
-          <w:sz w:val="28"/>
-          <w:szCs w:val="28"/>
-        </w:rPr>
-        <w:t>2 курса группы ИС/б-23-о</w:t>
-      </w:r>
-      <w:r>
-        <w:rPr>
-          <w:rFonts w:ascii="Times New Roman" w:hAnsi="Times New Roman" w:cs="Times New Roman"/>
-          <w:sz w:val="28"/>
-          <w:szCs w:val="28"/>
-          <w:u w:val="single"/>
-        </w:rPr>
-        <w:t xml:space="preserve"> </w:t>
-      </w:r>
-    </w:p>
-    <w:p>
-      <w:pPr>
-        <w:jc w:val="center"/>
-        <w:rPr>
-          <w:rFonts w:ascii="Times New Roman" w:hAnsi="Times New Roman" w:cs="Times New Roman"/>
-          <w:sz w:val="28"/>
-          <w:szCs w:val="28"/>
-        </w:rPr>
-      </w:pPr>
-      <w:r>
-        <w:rPr>
-          <w:rFonts w:ascii="Times New Roman" w:hAnsi="Times New Roman" w:cs="Times New Roman"/>
-          <w:sz w:val="28"/>
-          <w:szCs w:val="28"/>
-        </w:rPr>
-        <w:t>Генералов Николай Николаевич</w:t>
-      </w:r>
-    </w:p>
-    <w:p>
-      <w:pPr>
-        <w:jc w:val="center"/>
-        <w:rPr>
-          <w:rFonts w:ascii="Times New Roman" w:hAnsi="Times New Roman" w:cs="Times New Roman"/>
-          <w:b/>
-          <w:bCs/>
-          <w:sz w:val="28"/>
-          <w:szCs w:val="28"/>
-        </w:rPr>
-      </w:pPr>
-    </w:p>
-    <w:p>
-      <w:pPr>
-        <w:pStyle w:val="Default"/>
-        <w:jc w:val="center"/>
-        <w:rPr>
-          <w:sz w:val="28"/>
-          <w:szCs w:val="28"/>
-        </w:rPr>
-      </w:pPr>
-    </w:p>
-    <w:p>
-      <w:pPr>
-        <w:spacing w:after="0"/>
-        <w:jc w:val="center"/>
-        <w:rPr>
-          <w:rFonts w:ascii="Times New Roman" w:hAnsi="Times New Roman" w:cs="Times New Roman"/>
-          <w:sz w:val="28"/>
-          <w:szCs w:val="28"/>
-        </w:rPr>
-      </w:pPr>
-      <w:r>
-        <w:rPr>
-          <w:rFonts w:ascii="Times New Roman" w:hAnsi="Times New Roman" w:cs="Times New Roman"/>
-          <w:sz w:val="28"/>
-          <w:szCs w:val="28"/>
-        </w:rPr>
-        <w:t>Отметка о зачете________________________ __________</w:t>
-      </w:r>
-    </w:p>
-    <w:p>
-      <w:pPr>
-        <w:spacing w:after="0"/>
-        <w:jc w:val="right"/>
-        <w:rPr>
-          <w:rFonts w:ascii="Times New Roman" w:hAnsi="Times New Roman" w:cs="Times New Roman"/>
-          <w:sz w:val="28"/>
-          <w:szCs w:val="28"/>
-        </w:rPr>
-      </w:pPr>
-      <w:r>
-        <w:rPr>
-          <w:rFonts w:ascii="Times New Roman" w:hAnsi="Times New Roman" w:cs="Times New Roman"/>
-          <w:sz w:val="28"/>
-          <w:szCs w:val="28"/>
-        </w:rPr>
-        <w:t>(дата)</w:t>
-      </w:r>
-      <w:r>
-        <w:rPr>
-          <w:rFonts w:ascii="Times New Roman" w:hAnsi="Times New Roman" w:cs="Times New Roman"/>
-          <w:sz w:val="28"/>
-          <w:szCs w:val="28"/>
-        </w:rPr>
-        <w:tab/>
-      </w:r>
-      <w:r>
-        <w:rPr>
-          <w:rFonts w:ascii="Times New Roman" w:hAnsi="Times New Roman" w:cs="Times New Roman"/>
-          <w:sz w:val="28"/>
-          <w:szCs w:val="28"/>
-        </w:rPr>
-        <w:tab/>
-      </w:r>
-      <w:r>
-        <w:rPr>
-          <w:rFonts w:ascii="Times New Roman" w:hAnsi="Times New Roman" w:cs="Times New Roman"/>
-          <w:sz w:val="28"/>
-          <w:szCs w:val="28"/>
-        </w:rPr>
-        <w:tab/>
-      </w:r>
-    </w:p>
-    <w:p>
-      <w:pPr>
-        <w:jc w:val="center"/>
-        <w:rPr>
-          <w:rFonts w:ascii="Times New Roman" w:hAnsi="Times New Roman" w:cs="Times New Roman"/>
-          <w:sz w:val="28"/>
-          <w:szCs w:val="28"/>
-        </w:rPr>
-      </w:pPr>
-    </w:p>
-    <w:p>
-      <w:pPr>
-        <w:jc w:val="center"/>
-        <w:rPr>
-          <w:rFonts w:ascii="Times New Roman" w:hAnsi="Times New Roman" w:cs="Times New Roman"/>
-          <w:sz w:val="28"/>
-          <w:szCs w:val="28"/>
-        </w:rPr>
-      </w:pPr>
-      <w:r>
-        <w:rPr>
-          <w:rFonts w:ascii="Times New Roman" w:hAnsi="Times New Roman" w:cs="Times New Roman"/>
-          <w:sz w:val="28"/>
-          <w:szCs w:val="28"/>
-        </w:rPr>
-        <w:t>Проверил</w:t>
-      </w:r>
-    </w:p>
-    <w:p>
-      <w:pPr>
-        <w:ind w:firstLine="708"/>
-        <w:jc w:val="center"/>
-        <w:rPr>
-          <w:rFonts w:ascii="Times New Roman" w:hAnsi="Times New Roman" w:cs="Times New Roman"/>
-          <w:sz w:val="28"/>
-          <w:szCs w:val="28"/>
-        </w:rPr>
-      </w:pPr>
-    </w:p>
-    <w:p>
-      <w:pPr>
         <w:spacing w:after="0"/>
         <w:ind w:left="708"/>
         <w:rPr>
@@ -688,7 +677,6 @@
           <w:sz w:val="28"/>
           <w:szCs w:val="28"/>
         </w:rPr>
-        <w:lastRenderedPageBreak/>
         <w:t>201</w:t>
       </w:r>
       <w:r>
